--- a/game_reviews/translations/brazilian-beauty (Version 2).docx
+++ b/game_reviews/translations/brazilian-beauty (Version 2).docx
@@ -8,18 +8,6 @@
       </w:pPr>
       <w:r>
         <w:t>Play Brazilian Beauty Slot for Free - Theme, Bonus Features and Symbols</w:t>
-      </w:r>
-    </w:p>
-    <w:p>
-      <w:r/>
-      <w:r>
-        <w:rPr>
-          <w:b/>
-        </w:rPr>
-        <w:t>Meta description</w:t>
-      </w:r>
-      <w:r>
-        <w:t>: Experience the vibrant culture of Brazil in the Brazilian Beauty slot game. Play for free and win big with bonus features, Scatter symbols and Free Spins.</w:t>
       </w:r>
     </w:p>
     <w:p>
@@ -458,9 +446,18 @@
       <w:r/>
       <w:r>
         <w:rPr>
+          <w:b/>
+        </w:rPr>
+        <w:t>Play Brazilian Beauty Slot for Free - Theme, Bonus Features and Symbols</w:t>
+      </w:r>
+    </w:p>
+    <w:p>
+      <w:r/>
+      <w:r>
+        <w:rPr>
           <w:i/>
         </w:rPr>
-        <w:t>Create a cartoon-style image featuring a happy Maya warrior with glasses for the game "Brazilian Beauty". The Maya warrior should be portrayed with bright colors, holding maracas, and with a happy expression. The background should showcase the iconic imagery of Brazil, such as the Cristo Redentor, the beaches, and the rainforest. The image should be eye-catching and colorful, giving players a glimpse of the fun and excitement they can experience while playing this game.</w:t>
+        <w:t>Experience the vibrant culture of Brazil in the Brazilian Beauty slot game. Play for free and win big with bonus features, Scatter symbols and Free Spins.</w:t>
       </w:r>
     </w:p>
     <w:sectPr>

--- a/game_reviews/translations/brazilian-beauty (Version 2).docx
+++ b/game_reviews/translations/brazilian-beauty (Version 2).docx
@@ -8,6 +8,18 @@
       </w:pPr>
       <w:r>
         <w:t>Play Brazilian Beauty Slot for Free - Theme, Bonus Features and Symbols</w:t>
+      </w:r>
+    </w:p>
+    <w:p>
+      <w:r/>
+      <w:r>
+        <w:rPr>
+          <w:b/>
+        </w:rPr>
+        <w:t>Meta description</w:t>
+      </w:r>
+      <w:r>
+        <w:t>: Experience the vibrant culture of Brazil in the Brazilian Beauty slot game. Play for free and win big with bonus features, Scatter symbols and Free Spins.</w:t>
       </w:r>
     </w:p>
     <w:p>
@@ -446,18 +458,9 @@
       <w:r/>
       <w:r>
         <w:rPr>
-          <w:b/>
-        </w:rPr>
-        <w:t>Play Brazilian Beauty Slot for Free - Theme, Bonus Features and Symbols</w:t>
-      </w:r>
-    </w:p>
-    <w:p>
-      <w:r/>
-      <w:r>
-        <w:rPr>
           <w:i/>
         </w:rPr>
-        <w:t>Experience the vibrant culture of Brazil in the Brazilian Beauty slot game. Play for free and win big with bonus features, Scatter symbols and Free Spins.</w:t>
+        <w:t>Create a cartoon-style image featuring a happy Maya warrior with glasses for the game "Brazilian Beauty". The Maya warrior should be portrayed with bright colors, holding maracas, and with a happy expression. The background should showcase the iconic imagery of Brazil, such as the Cristo Redentor, the beaches, and the rainforest. The image should be eye-catching and colorful, giving players a glimpse of the fun and excitement they can experience while playing this game.</w:t>
       </w:r>
     </w:p>
     <w:sectPr>
